--- a/【第13-14课】数据编码/综合项目-设计灯语传送信息.docx
+++ b/【第13-14课】数据编码/综合项目-设计灯语传送信息.docx
@@ -1080,6 +1080,8 @@
         </w:rPr>
         <w:t>（程序详见“</w:t>
       </w:r>
+      <w:bookmarkStart w:id="1" w:name="_GoBack"/>
+      <w:bookmarkEnd w:id="1"/>
       <w:r>
         <w:rPr>
           <w:rFonts w:ascii="Microsoft YaHei UI" w:eastAsia="Microsoft YaHei UI" w:hAnsi="Microsoft YaHei UI" w:hint="eastAsia"/>
@@ -1087,21 +1089,8 @@
           <w:sz w:val="18"/>
           <w:szCs w:val="18"/>
         </w:rPr>
-        <w:t>CH3.1-P055综合项目_灯语.</w:t>
-      </w:r>
-      <w:proofErr w:type="spellStart"/>
-      <w:r>
-        <w:rPr>
-          <w:rFonts w:ascii="Microsoft YaHei UI" w:eastAsia="Microsoft YaHei UI" w:hAnsi="Microsoft YaHei UI" w:hint="eastAsia"/>
-          <w:color w:val="080808"/>
-          <w:sz w:val="18"/>
-          <w:szCs w:val="18"/>
-        </w:rPr>
-        <w:t>py</w:t>
-      </w:r>
-      <w:bookmarkStart w:id="1" w:name="_GoBack"/>
-      <w:bookmarkEnd w:id="1"/>
-      <w:proofErr w:type="spellEnd"/>
+        <w:t>综合项目_灯语.py</w:t>
+      </w:r>
       <w:r>
         <w:rPr>
           <w:rFonts w:ascii="楷体" w:eastAsia="楷体" w:hAnsi="楷体" w:cs="楷体" w:hint="eastAsia"/>
